--- a/מדריך למשתמש.docx
+++ b/מדריך למשתמש.docx
@@ -1,6 +1,6 @@
 
 <file path=word/document.xml><?xml version="1.0" encoding="utf-8"?>
-<w:document xmlns:wpc="http://schemas.microsoft.com/office/word/2010/wordprocessingCanvas" xmlns:cx="http://schemas.microsoft.com/office/drawing/2014/chartex" xmlns:cx1="http://schemas.microsoft.com/office/drawing/2015/9/8/chartex" xmlns:cx2="http://schemas.microsoft.com/office/drawing/2015/10/21/chartex" xmlns:cx3="http://schemas.microsoft.com/office/drawing/2016/5/9/chartex" xmlns:cx4="http://schemas.microsoft.com/office/drawing/2016/5/10/chartex" xmlns:cx5="http://schemas.microsoft.com/office/drawing/2016/5/11/chartex" xmlns:cx6="http://schemas.microsoft.com/office/drawing/2016/5/12/chartex" xmlns:cx7="http://schemas.microsoft.com/office/drawing/2016/5/13/chartex" xmlns:cx8="http://schemas.microsoft.com/office/drawing/2016/5/14/chartex" xmlns:mc="http://schemas.openxmlformats.org/markup-compatibility/2006" xmlns:aink="http://schemas.microsoft.com/office/drawing/2016/ink" xmlns:am3d="http://schemas.microsoft.com/office/drawing/2017/model3d" xmlns:o="urn:schemas-microsoft-com:office:office" xmlns:r="http://schemas.openxmlformats.org/officeDocument/2006/relationships" xmlns:m="http://schemas.openxmlformats.org/officeDocument/2006/math" xmlns:v="urn:schemas-microsoft-com:vml" xmlns:wp14="http://schemas.microsoft.com/office/word/2010/wordprocessingDrawing" xmlns:wp="http://schemas.openxmlformats.org/drawingml/2006/wordprocessingDrawing" xmlns:w10="urn:schemas-microsoft-com:office:word" xmlns:w="http://schemas.openxmlformats.org/wordprocessingml/2006/main" xmlns:w14="http://schemas.microsoft.com/office/word/2010/wordml" xmlns:w15="http://schemas.microsoft.com/office/word/2012/wordml" xmlns:w16cex="http://schemas.microsoft.com/office/word/2018/wordml/cex" xmlns:w16cid="http://schemas.microsoft.com/office/word/2016/wordml/cid" xmlns:w16="http://schemas.microsoft.com/office/word/2018/wordml" xmlns:w16sdtdh="http://schemas.microsoft.com/office/word/2020/wordml/sdtdatahash" xmlns:w16se="http://schemas.microsoft.com/office/word/2015/wordml/symex" xmlns:wpg="http://schemas.microsoft.com/office/word/2010/wordprocessingGroup" xmlns:wpi="http://schemas.microsoft.com/office/word/2010/wordprocessingInk" xmlns:wne="http://schemas.microsoft.com/office/word/2006/wordml" xmlns:wps="http://schemas.microsoft.com/office/word/2010/wordprocessingShape" mc:Ignorable="w14 w15 w16se w16cid w16 w16cex w16sdtdh wp14">
+<w:document xmlns:wpc="http://schemas.microsoft.com/office/word/2010/wordprocessingCanvas" xmlns:cx="http://schemas.microsoft.com/office/drawing/2014/chartex" xmlns:cx1="http://schemas.microsoft.com/office/drawing/2015/9/8/chartex" xmlns:mc="http://schemas.openxmlformats.org/markup-compatibility/2006" xmlns:o="urn:schemas-microsoft-com:office:office" xmlns:r="http://schemas.openxmlformats.org/officeDocument/2006/relationships" xmlns:m="http://schemas.openxmlformats.org/officeDocument/2006/math" xmlns:v="urn:schemas-microsoft-com:vml" xmlns:wp14="http://schemas.microsoft.com/office/word/2010/wordprocessingDrawing" xmlns:wp="http://schemas.openxmlformats.org/drawingml/2006/wordprocessingDrawing" xmlns:w10="urn:schemas-microsoft-com:office:word" xmlns:w="http://schemas.openxmlformats.org/wordprocessingml/2006/main" xmlns:w14="http://schemas.microsoft.com/office/word/2010/wordml" xmlns:w15="http://schemas.microsoft.com/office/word/2012/wordml" xmlns:w16se="http://schemas.microsoft.com/office/word/2015/wordml/symex" xmlns:wpg="http://schemas.microsoft.com/office/word/2010/wordprocessingGroup" xmlns:wpi="http://schemas.microsoft.com/office/word/2010/wordprocessingInk" xmlns:wne="http://schemas.microsoft.com/office/word/2006/wordml" xmlns:wps="http://schemas.microsoft.com/office/word/2010/wordprocessingShape" mc:Ignorable="w14 w15 w16se wp14">
   <w:body>
     <w:p>
       <w:r>
@@ -112,7 +112,22 @@
         <w:t>לנהל את התפריט השבועי שלך, עליך ללחוץ על הלחצן "</w:t>
       </w:r>
       <w:r>
-        <w:t>meal planner</w:t>
+        <w:rPr>
+          <w:rFonts w:hint="cs"/>
+        </w:rPr>
+        <w:t>M</w:t>
+      </w:r>
+      <w:r>
+        <w:t xml:space="preserve">eal </w:t>
+      </w:r>
+      <w:r>
+        <w:rPr>
+          <w:rFonts w:hint="cs"/>
+        </w:rPr>
+        <w:t>P</w:t>
+      </w:r>
+      <w:r>
+        <w:t>lanner</w:t>
       </w:r>
       <w:r>
         <w:rPr>
@@ -211,19 +226,59 @@
       </w:pPr>
       <w:r>
         <w:rPr>
-          <w:rFonts w:hint="cs"/>
-          <w:highlight w:val="yellow"/>
-          <w:rtl/>
-        </w:rPr>
-        <w:t>לוג אין</w:t>
-      </w:r>
-    </w:p>
-    <w:p>
-      <w:pPr>
-        <w:rPr>
-          <w:rtl/>
-        </w:rPr>
-      </w:pPr>
+          <w:rFonts w:cs="Arial"/>
+          <w:noProof/>
+          <w:rtl/>
+        </w:rPr>
+        <w:drawing>
+          <wp:inline distT="0" distB="0" distL="0" distR="0" wp14:anchorId="47666BD5" wp14:editId="18B5DD6B">
+            <wp:extent cx="5274310" cy="3969211"/>
+            <wp:effectExtent l="0" t="0" r="2540" b="0"/>
+            <wp:docPr id="4" name="תמונה 4" descr="C:\Users\USER\Quili\צילומי מסך\צילומי מסך של האתר\מסך לוגין.png"/>
+            <wp:cNvGraphicFramePr>
+              <a:graphicFrameLocks xmlns:a="http://schemas.openxmlformats.org/drawingml/2006/main" noChangeAspect="1"/>
+            </wp:cNvGraphicFramePr>
+            <a:graphic xmlns:a="http://schemas.openxmlformats.org/drawingml/2006/main">
+              <a:graphicData uri="http://schemas.openxmlformats.org/drawingml/2006/picture">
+                <pic:pic xmlns:pic="http://schemas.openxmlformats.org/drawingml/2006/picture">
+                  <pic:nvPicPr>
+                    <pic:cNvPr id="0" name="Picture 1" descr="C:\Users\USER\Quili\צילומי מסך\צילומי מסך של האתר\מסך לוגין.png"/>
+                    <pic:cNvPicPr>
+                      <a:picLocks noChangeAspect="1" noChangeArrowheads="1"/>
+                    </pic:cNvPicPr>
+                  </pic:nvPicPr>
+                  <pic:blipFill>
+                    <a:blip r:embed="rId4">
+                      <a:extLst>
+                        <a:ext uri="{28A0092B-C50C-407E-A947-70E740481C1C}">
+                          <a14:useLocalDpi xmlns:a14="http://schemas.microsoft.com/office/drawing/2010/main" val="0"/>
+                        </a:ext>
+                      </a:extLst>
+                    </a:blip>
+                    <a:srcRect/>
+                    <a:stretch>
+                      <a:fillRect/>
+                    </a:stretch>
+                  </pic:blipFill>
+                  <pic:spPr bwMode="auto">
+                    <a:xfrm>
+                      <a:off x="0" y="0"/>
+                      <a:ext cx="5274310" cy="3969211"/>
+                    </a:xfrm>
+                    <a:prstGeom prst="rect">
+                      <a:avLst/>
+                    </a:prstGeom>
+                    <a:noFill/>
+                    <a:ln>
+                      <a:noFill/>
+                    </a:ln>
+                  </pic:spPr>
+                </pic:pic>
+              </a:graphicData>
+            </a:graphic>
+          </wp:inline>
+        </w:drawing>
+      </w:r>
       <w:r>
         <w:rPr>
           <w:rFonts w:hint="cs"/>
@@ -268,31 +323,62 @@
           <w:rtl/>
         </w:rPr>
       </w:pPr>
-      <w:proofErr w:type="spellStart"/>
-      <w:r>
-        <w:rPr>
-          <w:rFonts w:hint="cs"/>
-          <w:highlight w:val="yellow"/>
-          <w:rtl/>
-        </w:rPr>
-        <w:t>סיגנ</w:t>
-      </w:r>
-      <w:proofErr w:type="spellEnd"/>
-      <w:r>
-        <w:rPr>
-          <w:rFonts w:hint="cs"/>
-          <w:highlight w:val="yellow"/>
-          <w:rtl/>
-        </w:rPr>
-        <w:t xml:space="preserve"> אפ</w:t>
-      </w:r>
-    </w:p>
-    <w:p>
-      <w:pPr>
-        <w:rPr>
-          <w:rtl/>
-        </w:rPr>
-      </w:pPr>
+      <w:r>
+        <w:rPr>
+          <w:rFonts w:cs="Arial"/>
+          <w:noProof/>
+          <w:rtl/>
+        </w:rPr>
+        <w:lastRenderedPageBreak/>
+        <w:drawing>
+          <wp:inline distT="0" distB="0" distL="0" distR="0" wp14:anchorId="52D18FCB" wp14:editId="2B632B34">
+            <wp:extent cx="5274310" cy="3959867"/>
+            <wp:effectExtent l="0" t="0" r="2540" b="2540"/>
+            <wp:docPr id="5" name="תמונה 5" descr="C:\Users\USER\Quili\צילומי מסך\צילומי מסך של האתר\מסך רגיסטר.png"/>
+            <wp:cNvGraphicFramePr>
+              <a:graphicFrameLocks xmlns:a="http://schemas.openxmlformats.org/drawingml/2006/main" noChangeAspect="1"/>
+            </wp:cNvGraphicFramePr>
+            <a:graphic xmlns:a="http://schemas.openxmlformats.org/drawingml/2006/main">
+              <a:graphicData uri="http://schemas.openxmlformats.org/drawingml/2006/picture">
+                <pic:pic xmlns:pic="http://schemas.openxmlformats.org/drawingml/2006/picture">
+                  <pic:nvPicPr>
+                    <pic:cNvPr id="0" name="Picture 2" descr="C:\Users\USER\Quili\צילומי מסך\צילומי מסך של האתר\מסך רגיסטר.png"/>
+                    <pic:cNvPicPr>
+                      <a:picLocks noChangeAspect="1" noChangeArrowheads="1"/>
+                    </pic:cNvPicPr>
+                  </pic:nvPicPr>
+                  <pic:blipFill>
+                    <a:blip r:embed="rId5">
+                      <a:extLst>
+                        <a:ext uri="{28A0092B-C50C-407E-A947-70E740481C1C}">
+                          <a14:useLocalDpi xmlns:a14="http://schemas.microsoft.com/office/drawing/2010/main" val="0"/>
+                        </a:ext>
+                      </a:extLst>
+                    </a:blip>
+                    <a:srcRect/>
+                    <a:stretch>
+                      <a:fillRect/>
+                    </a:stretch>
+                  </pic:blipFill>
+                  <pic:spPr bwMode="auto">
+                    <a:xfrm>
+                      <a:off x="0" y="0"/>
+                      <a:ext cx="5274310" cy="3959867"/>
+                    </a:xfrm>
+                    <a:prstGeom prst="rect">
+                      <a:avLst/>
+                    </a:prstGeom>
+                    <a:noFill/>
+                    <a:ln>
+                      <a:noFill/>
+                    </a:ln>
+                  </pic:spPr>
+                </pic:pic>
+              </a:graphicData>
+            </a:graphic>
+          </wp:inline>
+        </w:drawing>
+      </w:r>
       <w:r>
         <w:rPr>
           <w:rFonts w:hint="cs"/>
@@ -340,7 +426,6 @@
           <w:rFonts w:hint="cs"/>
           <w:noProof/>
           <w:rtl/>
-          <w:lang w:val="he-IL"/>
         </w:rPr>
         <w:drawing>
           <wp:inline distT="0" distB="0" distL="0" distR="0" wp14:anchorId="41EBC1F8" wp14:editId="11A80119">
@@ -358,13 +443,13 @@
                     <pic:cNvPicPr/>
                   </pic:nvPicPr>
                   <pic:blipFill>
-                    <a:blip r:embed="rId4" cstate="print">
+                    <a:blip r:embed="rId6" cstate="print">
                       <a:extLst>
                         <a:ext uri="{28A0092B-C50C-407E-A947-70E740481C1C}">
                           <a14:useLocalDpi xmlns:a14="http://schemas.microsoft.com/office/drawing/2010/main" val="0"/>
                         </a:ext>
                         <a:ext uri="{96DAC541-7B7A-43D3-8B79-37D633B846F1}">
-                          <asvg:svgBlip xmlns:asvg="http://schemas.microsoft.com/office/drawing/2016/SVG/main" r:embed="rId5"/>
+                          <asvg:svgBlip xmlns:asvg="http://schemas.microsoft.com/office/drawing/2016/SVG/main" xmlns:w16sdtdh="http://schemas.microsoft.com/office/word/2020/wordml/sdtdatahash" xmlns:w16="http://schemas.microsoft.com/office/word/2018/wordml" xmlns:w16cid="http://schemas.microsoft.com/office/word/2016/wordml/cid" xmlns:w16cex="http://schemas.microsoft.com/office/word/2018/wordml/cex" xmlns:w="http://schemas.openxmlformats.org/wordprocessingml/2006/main" xmlns:w10="urn:schemas-microsoft-com:office:word" xmlns:v="urn:schemas-microsoft-com:vml" xmlns:o="urn:schemas-microsoft-com:office:office" xmlns:am3d="http://schemas.microsoft.com/office/drawing/2017/model3d" xmlns:aink="http://schemas.microsoft.com/office/drawing/2016/ink" xmlns:cx8="http://schemas.microsoft.com/office/drawing/2016/5/14/chartex" xmlns:cx7="http://schemas.microsoft.com/office/drawing/2016/5/13/chartex" xmlns:cx6="http://schemas.microsoft.com/office/drawing/2016/5/12/chartex" xmlns:cx5="http://schemas.microsoft.com/office/drawing/2016/5/11/chartex" xmlns:cx4="http://schemas.microsoft.com/office/drawing/2016/5/10/chartex" xmlns:cx3="http://schemas.microsoft.com/office/drawing/2016/5/9/chartex" xmlns:cx2="http://schemas.microsoft.com/office/drawing/2015/10/21/chartex" xmlns="" r:embed="rId7"/>
                         </a:ext>
                       </a:extLst>
                     </a:blip>
@@ -461,17 +546,52 @@
     </w:p>
     <w:p>
       <w:pPr>
-        <w:rPr>
-          <w:rtl/>
-        </w:rPr>
-      </w:pPr>
-      <w:r>
-        <w:rPr>
-          <w:rFonts w:hint="cs"/>
-          <w:highlight w:val="yellow"/>
-          <w:rtl/>
-        </w:rPr>
-        <w:t>צילום הצד</w:t>
+        <w:jc w:val="center"/>
+        <w:rPr>
+          <w:rtl/>
+        </w:rPr>
+      </w:pPr>
+      <w:r>
+        <w:rPr>
+          <w:rFonts w:cs="Arial"/>
+          <w:rtl/>
+        </w:rPr>
+        <w:lastRenderedPageBreak/>
+        <w:drawing>
+          <wp:inline distT="0" distB="0" distL="0" distR="0" wp14:anchorId="03F0A687" wp14:editId="42314B48">
+            <wp:extent cx="2331922" cy="5532599"/>
+            <wp:effectExtent l="0" t="0" r="0" b="0"/>
+            <wp:docPr id="19" name="תמונה 19"/>
+            <wp:cNvGraphicFramePr>
+              <a:graphicFrameLocks xmlns:a="http://schemas.openxmlformats.org/drawingml/2006/main" noChangeAspect="1"/>
+            </wp:cNvGraphicFramePr>
+            <a:graphic xmlns:a="http://schemas.openxmlformats.org/drawingml/2006/main">
+              <a:graphicData uri="http://schemas.openxmlformats.org/drawingml/2006/picture">
+                <pic:pic xmlns:pic="http://schemas.openxmlformats.org/drawingml/2006/picture">
+                  <pic:nvPicPr>
+                    <pic:cNvPr id="1" name=""/>
+                    <pic:cNvPicPr/>
+                  </pic:nvPicPr>
+                  <pic:blipFill>
+                    <a:blip r:embed="rId8"/>
+                    <a:stretch>
+                      <a:fillRect/>
+                    </a:stretch>
+                  </pic:blipFill>
+                  <pic:spPr>
+                    <a:xfrm>
+                      <a:off x="0" y="0"/>
+                      <a:ext cx="2331922" cy="5532599"/>
+                    </a:xfrm>
+                    <a:prstGeom prst="rect">
+                      <a:avLst/>
+                    </a:prstGeom>
+                  </pic:spPr>
+                </pic:pic>
+              </a:graphicData>
+            </a:graphic>
+          </wp:inline>
+        </w:drawing>
       </w:r>
     </w:p>
     <w:p>
@@ -537,19 +657,103 @@
     </w:p>
     <w:p>
       <w:pPr>
-        <w:rPr>
-          <w:rtl/>
-        </w:rPr>
-      </w:pPr>
-      <w:r>
-        <w:rPr>
-          <w:rFonts w:hint="cs"/>
-          <w:highlight w:val="yellow"/>
-          <w:rtl/>
-        </w:rPr>
-        <w:t>צילום מסך לחצנים</w:t>
-      </w:r>
-    </w:p>
+        <w:jc w:val="center"/>
+        <w:rPr>
+          <w:rtl/>
+        </w:rPr>
+      </w:pPr>
+      <w:bookmarkStart w:id="0" w:name="_GoBack"/>
+      <w:r>
+        <w:rPr>
+          <w:rFonts w:cs="Arial"/>
+          <w:rtl/>
+        </w:rPr>
+        <w:drawing>
+          <wp:inline distT="0" distB="0" distL="0" distR="0" wp14:anchorId="57495DB7" wp14:editId="349D10AB">
+            <wp:extent cx="1424549" cy="511175"/>
+            <wp:effectExtent l="0" t="0" r="4445" b="3175"/>
+            <wp:docPr id="18" name="תמונה 18"/>
+            <wp:cNvGraphicFramePr>
+              <a:graphicFrameLocks xmlns:a="http://schemas.openxmlformats.org/drawingml/2006/main" noChangeAspect="1"/>
+            </wp:cNvGraphicFramePr>
+            <a:graphic xmlns:a="http://schemas.openxmlformats.org/drawingml/2006/main">
+              <a:graphicData uri="http://schemas.openxmlformats.org/drawingml/2006/picture">
+                <pic:pic xmlns:pic="http://schemas.openxmlformats.org/drawingml/2006/picture">
+                  <pic:nvPicPr>
+                    <pic:cNvPr id="1" name=""/>
+                    <pic:cNvPicPr/>
+                  </pic:nvPicPr>
+                  <pic:blipFill>
+                    <a:blip r:embed="rId9"/>
+                    <a:stretch>
+                      <a:fillRect/>
+                    </a:stretch>
+                  </pic:blipFill>
+                  <pic:spPr>
+                    <a:xfrm>
+                      <a:off x="0" y="0"/>
+                      <a:ext cx="1453072" cy="521410"/>
+                    </a:xfrm>
+                    <a:prstGeom prst="rect">
+                      <a:avLst/>
+                    </a:prstGeom>
+                  </pic:spPr>
+                </pic:pic>
+              </a:graphicData>
+            </a:graphic>
+          </wp:inline>
+        </w:drawing>
+      </w:r>
+      <w:r>
+        <w:rPr>
+          <w:rFonts w:cs="Arial"/>
+          <w:rtl/>
+        </w:rPr>
+        <w:drawing>
+          <wp:inline distT="0" distB="0" distL="0" distR="0" wp14:anchorId="01E75DF5" wp14:editId="6CD5CC13">
+            <wp:extent cx="1828800" cy="503301"/>
+            <wp:effectExtent l="0" t="0" r="0" b="0"/>
+            <wp:docPr id="17" name="תמונה 17"/>
+            <wp:cNvGraphicFramePr>
+              <a:graphicFrameLocks xmlns:a="http://schemas.openxmlformats.org/drawingml/2006/main" noChangeAspect="1"/>
+            </wp:cNvGraphicFramePr>
+            <a:graphic xmlns:a="http://schemas.openxmlformats.org/drawingml/2006/main">
+              <a:graphicData uri="http://schemas.openxmlformats.org/drawingml/2006/picture">
+                <pic:pic xmlns:pic="http://schemas.openxmlformats.org/drawingml/2006/picture">
+                  <pic:nvPicPr>
+                    <pic:cNvPr id="1" name=""/>
+                    <pic:cNvPicPr/>
+                  </pic:nvPicPr>
+                  <pic:blipFill rotWithShape="1">
+                    <a:blip r:embed="rId10"/>
+                    <a:srcRect l="10458" t="13258" r="9924" b="14815"/>
+                    <a:stretch/>
+                  </pic:blipFill>
+                  <pic:spPr bwMode="auto">
+                    <a:xfrm>
+                      <a:off x="0" y="0"/>
+                      <a:ext cx="1832346" cy="504277"/>
+                    </a:xfrm>
+                    <a:prstGeom prst="rect">
+                      <a:avLst/>
+                    </a:prstGeom>
+                    <a:ln>
+                      <a:noFill/>
+                    </a:ln>
+                    <a:extLst>
+                      <a:ext uri="{53640926-AAD7-44D8-BBD7-CCE9431645EC}">
+                        <a14:shadowObscured xmlns:a14="http://schemas.microsoft.com/office/drawing/2010/main"/>
+                      </a:ext>
+                    </a:extLst>
+                  </pic:spPr>
+                </pic:pic>
+              </a:graphicData>
+            </a:graphic>
+          </wp:inline>
+        </w:drawing>
+      </w:r>
+    </w:p>
+    <w:bookmarkEnd w:id="0"/>
     <w:p>
       <w:pPr>
         <w:rPr>
@@ -615,17 +819,54 @@
     </w:p>
     <w:p>
       <w:pPr>
-        <w:rPr>
-          <w:rtl/>
-        </w:rPr>
-      </w:pPr>
-      <w:r>
-        <w:rPr>
-          <w:rFonts w:hint="cs"/>
-          <w:highlight w:val="yellow"/>
-          <w:rtl/>
-        </w:rPr>
-        <w:t>צילום טווח תאריכים</w:t>
+        <w:jc w:val="center"/>
+        <w:rPr>
+          <w:rtl/>
+        </w:rPr>
+      </w:pPr>
+      <w:r>
+        <w:rPr>
+          <w:rFonts w:cs="Arial"/>
+          <w:rtl/>
+        </w:rPr>
+        <w:drawing>
+          <wp:inline distT="0" distB="0" distL="0" distR="0" wp14:anchorId="514E14F8" wp14:editId="138AD4D0">
+            <wp:extent cx="4237087" cy="701101"/>
+            <wp:effectExtent l="0" t="0" r="0" b="3810"/>
+            <wp:docPr id="7" name="תמונה 7"/>
+            <wp:cNvGraphicFramePr>
+              <a:graphicFrameLocks xmlns:a="http://schemas.openxmlformats.org/drawingml/2006/main" noChangeAspect="1"/>
+            </wp:cNvGraphicFramePr>
+            <a:graphic xmlns:a="http://schemas.openxmlformats.org/drawingml/2006/main">
+              <a:graphicData uri="http://schemas.openxmlformats.org/drawingml/2006/picture">
+                <pic:pic xmlns:pic="http://schemas.openxmlformats.org/drawingml/2006/picture">
+                  <pic:nvPicPr>
+                    <pic:cNvPr id="1" name=""/>
+                    <pic:cNvPicPr/>
+                  </pic:nvPicPr>
+                  <pic:blipFill>
+                    <a:blip r:embed="rId11"/>
+                    <a:stretch>
+                      <a:fillRect/>
+                    </a:stretch>
+                  </pic:blipFill>
+                  <pic:spPr>
+                    <a:xfrm>
+                      <a:off x="0" y="0"/>
+                      <a:ext cx="4237087" cy="701101"/>
+                    </a:xfrm>
+                    <a:prstGeom prst="rect">
+                      <a:avLst/>
+                    </a:prstGeom>
+                    <a:ln>
+                      <a:noFill/>
+                    </a:ln>
+                  </pic:spPr>
+                </pic:pic>
+              </a:graphicData>
+            </a:graphic>
+          </wp:inline>
+        </w:drawing>
       </w:r>
     </w:p>
     <w:p>
@@ -644,17 +885,59 @@
     </w:p>
     <w:p>
       <w:pPr>
-        <w:rPr>
-          <w:rtl/>
-        </w:rPr>
-      </w:pPr>
-      <w:r>
-        <w:rPr>
-          <w:rFonts w:hint="cs"/>
-          <w:highlight w:val="yellow"/>
-          <w:rtl/>
-        </w:rPr>
-        <w:t>צד העמוד</w:t>
+        <w:jc w:val="center"/>
+        <w:rPr>
+          <w:rtl/>
+        </w:rPr>
+      </w:pPr>
+      <w:r>
+        <w:rPr>
+          <w:rFonts w:cs="Arial"/>
+          <w:rtl/>
+        </w:rPr>
+        <w:lastRenderedPageBreak/>
+        <w:drawing>
+          <wp:inline distT="0" distB="0" distL="0" distR="0" wp14:anchorId="6AC93587" wp14:editId="2093502A">
+            <wp:extent cx="2422963" cy="5184183"/>
+            <wp:effectExtent l="0" t="0" r="0" b="0"/>
+            <wp:docPr id="8" name="תמונה 8"/>
+            <wp:cNvGraphicFramePr>
+              <a:graphicFrameLocks xmlns:a="http://schemas.openxmlformats.org/drawingml/2006/main" noChangeAspect="1"/>
+            </wp:cNvGraphicFramePr>
+            <a:graphic xmlns:a="http://schemas.openxmlformats.org/drawingml/2006/main">
+              <a:graphicData uri="http://schemas.openxmlformats.org/drawingml/2006/picture">
+                <pic:pic xmlns:pic="http://schemas.openxmlformats.org/drawingml/2006/picture">
+                  <pic:nvPicPr>
+                    <pic:cNvPr id="1" name=""/>
+                    <pic:cNvPicPr/>
+                  </pic:nvPicPr>
+                  <pic:blipFill rotWithShape="1">
+                    <a:blip r:embed="rId12"/>
+                    <a:srcRect b="6923"/>
+                    <a:stretch/>
+                  </pic:blipFill>
+                  <pic:spPr bwMode="auto">
+                    <a:xfrm>
+                      <a:off x="0" y="0"/>
+                      <a:ext cx="2423370" cy="5185054"/>
+                    </a:xfrm>
+                    <a:prstGeom prst="rect">
+                      <a:avLst/>
+                    </a:prstGeom>
+                    <a:ln>
+                      <a:noFill/>
+                    </a:ln>
+                    <a:extLst>
+                      <a:ext uri="{53640926-AAD7-44D8-BBD7-CCE9431645EC}">
+                        <a14:shadowObscured xmlns:a14="http://schemas.microsoft.com/office/drawing/2010/main"/>
+                      </a:ext>
+                    </a:extLst>
+                  </pic:spPr>
+                </pic:pic>
+              </a:graphicData>
+            </a:graphic>
+          </wp:inline>
+        </w:drawing>
       </w:r>
     </w:p>
     <w:p>
@@ -686,30 +969,65 @@
     </w:p>
     <w:p>
       <w:pPr>
-        <w:rPr>
-          <w:rtl/>
-        </w:rPr>
-      </w:pPr>
-      <w:r>
-        <w:rPr>
-          <w:rFonts w:hint="cs"/>
-          <w:highlight w:val="yellow"/>
-          <w:rtl/>
-        </w:rPr>
-        <w:t>צילום וי</w:t>
-      </w:r>
-    </w:p>
-    <w:p>
-      <w:pPr>
-        <w:rPr>
-          <w:rtl/>
-        </w:rPr>
-      </w:pPr>
-      <w:r>
-        <w:rPr>
-          <w:rFonts w:hint="cs"/>
-          <w:rtl/>
-        </w:rPr>
+        <w:jc w:val="center"/>
+        <w:rPr>
+          <w:rtl/>
+        </w:rPr>
+      </w:pPr>
+      <w:r>
+        <w:rPr>
+          <w:rFonts w:cs="Arial"/>
+          <w:rtl/>
+        </w:rPr>
+        <w:drawing>
+          <wp:inline distT="0" distB="0" distL="0" distR="0" wp14:anchorId="140F9978" wp14:editId="357F4D70">
+            <wp:extent cx="2385267" cy="2857748"/>
+            <wp:effectExtent l="0" t="0" r="0" b="0"/>
+            <wp:docPr id="12" name="תמונה 12"/>
+            <wp:cNvGraphicFramePr>
+              <a:graphicFrameLocks xmlns:a="http://schemas.openxmlformats.org/drawingml/2006/main" noChangeAspect="1"/>
+            </wp:cNvGraphicFramePr>
+            <a:graphic xmlns:a="http://schemas.openxmlformats.org/drawingml/2006/main">
+              <a:graphicData uri="http://schemas.openxmlformats.org/drawingml/2006/picture">
+                <pic:pic xmlns:pic="http://schemas.openxmlformats.org/drawingml/2006/picture">
+                  <pic:nvPicPr>
+                    <pic:cNvPr id="1" name=""/>
+                    <pic:cNvPicPr/>
+                  </pic:nvPicPr>
+                  <pic:blipFill>
+                    <a:blip r:embed="rId13"/>
+                    <a:stretch>
+                      <a:fillRect/>
+                    </a:stretch>
+                  </pic:blipFill>
+                  <pic:spPr>
+                    <a:xfrm>
+                      <a:off x="0" y="0"/>
+                      <a:ext cx="2385267" cy="2857748"/>
+                    </a:xfrm>
+                    <a:prstGeom prst="rect">
+                      <a:avLst/>
+                    </a:prstGeom>
+                  </pic:spPr>
+                </pic:pic>
+              </a:graphicData>
+            </a:graphic>
+          </wp:inline>
+        </w:drawing>
+      </w:r>
+    </w:p>
+    <w:p>
+      <w:pPr>
+        <w:rPr>
+          <w:rtl/>
+        </w:rPr>
+      </w:pPr>
+      <w:r>
+        <w:rPr>
+          <w:rFonts w:hint="cs"/>
+          <w:rtl/>
+        </w:rPr>
+        <w:lastRenderedPageBreak/>
         <w:t>אתה רוצה להוסיף הערה לרשימת הקניות? תוכל להוסיף זאת בסוף הרשימה.</w:t>
       </w:r>
     </w:p>
@@ -721,19 +1039,48 @@
       </w:pPr>
       <w:r>
         <w:rPr>
-          <w:rFonts w:hint="cs"/>
-          <w:highlight w:val="yellow"/>
-          <w:rtl/>
-        </w:rPr>
-        <w:t>הערה</w:t>
-      </w:r>
-    </w:p>
-    <w:p>
-      <w:pPr>
-        <w:rPr>
-          <w:rtl/>
-        </w:rPr>
-      </w:pPr>
+          <w:rFonts w:cs="Arial"/>
+          <w:rtl/>
+        </w:rPr>
+        <w:drawing>
+          <wp:inline distT="0" distB="0" distL="0" distR="0" wp14:anchorId="261ED7E1" wp14:editId="328C9182">
+            <wp:extent cx="5274310" cy="1188720"/>
+            <wp:effectExtent l="0" t="0" r="2540" b="0"/>
+            <wp:docPr id="9" name="תמונה 9"/>
+            <wp:cNvGraphicFramePr>
+              <a:graphicFrameLocks xmlns:a="http://schemas.openxmlformats.org/drawingml/2006/main" noChangeAspect="1"/>
+            </wp:cNvGraphicFramePr>
+            <a:graphic xmlns:a="http://schemas.openxmlformats.org/drawingml/2006/main">
+              <a:graphicData uri="http://schemas.openxmlformats.org/drawingml/2006/picture">
+                <pic:pic xmlns:pic="http://schemas.openxmlformats.org/drawingml/2006/picture">
+                  <pic:nvPicPr>
+                    <pic:cNvPr id="1" name=""/>
+                    <pic:cNvPicPr/>
+                  </pic:nvPicPr>
+                  <pic:blipFill>
+                    <a:blip r:embed="rId14"/>
+                    <a:stretch>
+                      <a:fillRect/>
+                    </a:stretch>
+                  </pic:blipFill>
+                  <pic:spPr>
+                    <a:xfrm>
+                      <a:off x="0" y="0"/>
+                      <a:ext cx="5274310" cy="1188720"/>
+                    </a:xfrm>
+                    <a:prstGeom prst="rect">
+                      <a:avLst/>
+                    </a:prstGeom>
+                    <a:ln>
+                      <a:noFill/>
+                    </a:ln>
+                  </pic:spPr>
+                </pic:pic>
+              </a:graphicData>
+            </a:graphic>
+          </wp:inline>
+        </w:drawing>
+      </w:r>
       <w:r>
         <w:rPr>
           <w:rFonts w:hint="cs"/>
@@ -744,31 +1091,64 @@
     </w:p>
     <w:p>
       <w:pPr>
-        <w:rPr>
-          <w:rtl/>
-        </w:rPr>
-      </w:pPr>
-      <w:r>
-        <w:rPr>
-          <w:rFonts w:hint="cs"/>
-          <w:highlight w:val="yellow"/>
-          <w:rtl/>
-        </w:rPr>
-        <w:t>צילום 2 תצוגות</w:t>
-      </w:r>
-    </w:p>
-    <w:p>
-      <w:pPr>
-        <w:rPr>
-          <w:rtl/>
-        </w:rPr>
-      </w:pPr>
-      <w:r>
-        <w:rPr>
-          <w:rFonts w:hint="cs"/>
-          <w:rtl/>
-        </w:rPr>
-        <w:lastRenderedPageBreak/>
+        <w:jc w:val="center"/>
+        <w:rPr>
+          <w:rtl/>
+        </w:rPr>
+      </w:pPr>
+      <w:r>
+        <w:rPr>
+          <w:rFonts w:cs="Arial"/>
+          <w:rtl/>
+        </w:rPr>
+        <w:drawing>
+          <wp:inline distT="0" distB="0" distL="0" distR="0" wp14:anchorId="2A7EDFF4" wp14:editId="6062634A">
+            <wp:extent cx="1425063" cy="586791"/>
+            <wp:effectExtent l="0" t="0" r="3810" b="3810"/>
+            <wp:docPr id="10" name="תמונה 10"/>
+            <wp:cNvGraphicFramePr>
+              <a:graphicFrameLocks xmlns:a="http://schemas.openxmlformats.org/drawingml/2006/main" noChangeAspect="1"/>
+            </wp:cNvGraphicFramePr>
+            <a:graphic xmlns:a="http://schemas.openxmlformats.org/drawingml/2006/main">
+              <a:graphicData uri="http://schemas.openxmlformats.org/drawingml/2006/picture">
+                <pic:pic xmlns:pic="http://schemas.openxmlformats.org/drawingml/2006/picture">
+                  <pic:nvPicPr>
+                    <pic:cNvPr id="1" name=""/>
+                    <pic:cNvPicPr/>
+                  </pic:nvPicPr>
+                  <pic:blipFill>
+                    <a:blip r:embed="rId15"/>
+                    <a:stretch>
+                      <a:fillRect/>
+                    </a:stretch>
+                  </pic:blipFill>
+                  <pic:spPr>
+                    <a:xfrm>
+                      <a:off x="0" y="0"/>
+                      <a:ext cx="1425063" cy="586791"/>
+                    </a:xfrm>
+                    <a:prstGeom prst="rect">
+                      <a:avLst/>
+                    </a:prstGeom>
+                  </pic:spPr>
+                </pic:pic>
+              </a:graphicData>
+            </a:graphic>
+          </wp:inline>
+        </w:drawing>
+      </w:r>
+    </w:p>
+    <w:p>
+      <w:pPr>
+        <w:rPr>
+          <w:rtl/>
+        </w:rPr>
+      </w:pPr>
+      <w:r>
+        <w:rPr>
+          <w:rFonts w:hint="cs"/>
+          <w:rtl/>
+        </w:rPr>
         <w:t>מעולה, סיימת לערוך את הרשימה כעת תוכל להדפיס אותה</w:t>
       </w:r>
       <w:r>
@@ -780,11 +1160,44 @@
       </w:r>
       <w:r>
         <w:rPr>
-          <w:rFonts w:hint="cs"/>
-          <w:highlight w:val="yellow"/>
-          <w:rtl/>
-        </w:rPr>
-        <w:t>לחצן</w:t>
+          <w:rFonts w:cs="Arial"/>
+          <w:rtl/>
+        </w:rPr>
+        <w:drawing>
+          <wp:inline distT="0" distB="0" distL="0" distR="0" wp14:anchorId="263AE2E2" wp14:editId="0F9DA375">
+            <wp:extent cx="212327" cy="235918"/>
+            <wp:effectExtent l="0" t="0" r="0" b="0"/>
+            <wp:docPr id="14" name="תמונה 14"/>
+            <wp:cNvGraphicFramePr>
+              <a:graphicFrameLocks xmlns:a="http://schemas.openxmlformats.org/drawingml/2006/main" noChangeAspect="1"/>
+            </wp:cNvGraphicFramePr>
+            <a:graphic xmlns:a="http://schemas.openxmlformats.org/drawingml/2006/main">
+              <a:graphicData uri="http://schemas.openxmlformats.org/drawingml/2006/picture">
+                <pic:pic xmlns:pic="http://schemas.openxmlformats.org/drawingml/2006/picture">
+                  <pic:nvPicPr>
+                    <pic:cNvPr id="1" name=""/>
+                    <pic:cNvPicPr/>
+                  </pic:nvPicPr>
+                  <pic:blipFill>
+                    <a:blip r:embed="rId16"/>
+                    <a:stretch>
+                      <a:fillRect/>
+                    </a:stretch>
+                  </pic:blipFill>
+                  <pic:spPr>
+                    <a:xfrm>
+                      <a:off x="0" y="0"/>
+                      <a:ext cx="217880" cy="242088"/>
+                    </a:xfrm>
+                    <a:prstGeom prst="rect">
+                      <a:avLst/>
+                    </a:prstGeom>
+                  </pic:spPr>
+                </pic:pic>
+              </a:graphicData>
+            </a:graphic>
+          </wp:inline>
+        </w:drawing>
       </w:r>
     </w:p>
     <w:p>
@@ -832,7 +1245,6 @@
         <w:rPr>
           <w:noProof/>
           <w:rtl/>
-          <w:lang w:val="he-IL"/>
         </w:rPr>
         <w:drawing>
           <wp:inline distT="0" distB="0" distL="0" distR="0" wp14:anchorId="7C72756B" wp14:editId="5FAE197A">
@@ -850,13 +1262,13 @@
                     <pic:cNvPicPr/>
                   </pic:nvPicPr>
                   <pic:blipFill>
-                    <a:blip r:embed="rId6" cstate="print">
+                    <a:blip r:embed="rId17" cstate="print">
                       <a:extLst>
                         <a:ext uri="{28A0092B-C50C-407E-A947-70E740481C1C}">
                           <a14:useLocalDpi xmlns:a14="http://schemas.microsoft.com/office/drawing/2010/main" val="0"/>
                         </a:ext>
                         <a:ext uri="{96DAC541-7B7A-43D3-8B79-37D633B846F1}">
-                          <asvg:svgBlip xmlns:asvg="http://schemas.microsoft.com/office/drawing/2016/SVG/main" r:embed="rId7"/>
+                          <asvg:svgBlip xmlns:asvg="http://schemas.microsoft.com/office/drawing/2016/SVG/main" xmlns:w16sdtdh="http://schemas.microsoft.com/office/word/2020/wordml/sdtdatahash" xmlns:w16="http://schemas.microsoft.com/office/word/2018/wordml" xmlns:w16cid="http://schemas.microsoft.com/office/word/2016/wordml/cid" xmlns:w16cex="http://schemas.microsoft.com/office/word/2018/wordml/cex" xmlns:w="http://schemas.openxmlformats.org/wordprocessingml/2006/main" xmlns:w10="urn:schemas-microsoft-com:office:word" xmlns:v="urn:schemas-microsoft-com:vml" xmlns:o="urn:schemas-microsoft-com:office:office" xmlns:am3d="http://schemas.microsoft.com/office/drawing/2017/model3d" xmlns:aink="http://schemas.microsoft.com/office/drawing/2016/ink" xmlns:cx8="http://schemas.microsoft.com/office/drawing/2016/5/14/chartex" xmlns:cx7="http://schemas.microsoft.com/office/drawing/2016/5/13/chartex" xmlns:cx6="http://schemas.microsoft.com/office/drawing/2016/5/12/chartex" xmlns:cx5="http://schemas.microsoft.com/office/drawing/2016/5/11/chartex" xmlns:cx4="http://schemas.microsoft.com/office/drawing/2016/5/10/chartex" xmlns:cx3="http://schemas.microsoft.com/office/drawing/2016/5/9/chartex" xmlns:cx2="http://schemas.microsoft.com/office/drawing/2015/10/21/chartex" xmlns="" r:embed="rId18"/>
                         </a:ext>
                       </a:extLst>
                     </a:blip>
@@ -904,7 +1316,6 @@
         <w:rPr>
           <w:noProof/>
           <w:rtl/>
-          <w:lang w:val="he-IL"/>
         </w:rPr>
         <w:drawing>
           <wp:inline distT="0" distB="0" distL="0" distR="0" wp14:anchorId="6A1E97A3" wp14:editId="32AC2C9F">
@@ -922,13 +1333,13 @@
                     <pic:cNvPicPr/>
                   </pic:nvPicPr>
                   <pic:blipFill>
-                    <a:blip r:embed="rId6" cstate="print">
+                    <a:blip r:embed="rId17" cstate="print">
                       <a:extLst>
                         <a:ext uri="{28A0092B-C50C-407E-A947-70E740481C1C}">
                           <a14:useLocalDpi xmlns:a14="http://schemas.microsoft.com/office/drawing/2010/main" val="0"/>
                         </a:ext>
                         <a:ext uri="{96DAC541-7B7A-43D3-8B79-37D633B846F1}">
-                          <asvg:svgBlip xmlns:asvg="http://schemas.microsoft.com/office/drawing/2016/SVG/main" r:embed="rId7"/>
+                          <asvg:svgBlip xmlns:asvg="http://schemas.microsoft.com/office/drawing/2016/SVG/main" xmlns:w16sdtdh="http://schemas.microsoft.com/office/word/2020/wordml/sdtdatahash" xmlns:w16="http://schemas.microsoft.com/office/word/2018/wordml" xmlns:w16cid="http://schemas.microsoft.com/office/word/2016/wordml/cid" xmlns:w16cex="http://schemas.microsoft.com/office/word/2018/wordml/cex" xmlns:w="http://schemas.openxmlformats.org/wordprocessingml/2006/main" xmlns:w10="urn:schemas-microsoft-com:office:word" xmlns:v="urn:schemas-microsoft-com:vml" xmlns:o="urn:schemas-microsoft-com:office:office" xmlns:am3d="http://schemas.microsoft.com/office/drawing/2017/model3d" xmlns:aink="http://schemas.microsoft.com/office/drawing/2016/ink" xmlns:cx8="http://schemas.microsoft.com/office/drawing/2016/5/14/chartex" xmlns:cx7="http://schemas.microsoft.com/office/drawing/2016/5/13/chartex" xmlns:cx6="http://schemas.microsoft.com/office/drawing/2016/5/12/chartex" xmlns:cx5="http://schemas.microsoft.com/office/drawing/2016/5/11/chartex" xmlns:cx4="http://schemas.microsoft.com/office/drawing/2016/5/10/chartex" xmlns:cx3="http://schemas.microsoft.com/office/drawing/2016/5/9/chartex" xmlns:cx2="http://schemas.microsoft.com/office/drawing/2015/10/21/chartex" xmlns="" r:embed="rId18"/>
                         </a:ext>
                       </a:extLst>
                     </a:blip>
@@ -961,6 +1372,70 @@
     </w:p>
     <w:p>
       <w:pPr>
+        <w:jc w:val="center"/>
+        <w:rPr>
+          <w:rtl/>
+        </w:rPr>
+      </w:pPr>
+      <w:r>
+        <w:rPr>
+          <w:rFonts w:cs="Arial"/>
+          <w:rtl/>
+        </w:rPr>
+        <w:drawing>
+          <wp:inline distT="0" distB="0" distL="0" distR="0" wp14:anchorId="3981D1DB" wp14:editId="445C8C1C">
+            <wp:extent cx="3939881" cy="4663844"/>
+            <wp:effectExtent l="0" t="0" r="3810" b="3810"/>
+            <wp:docPr id="16" name="תמונה 16"/>
+            <wp:cNvGraphicFramePr>
+              <a:graphicFrameLocks xmlns:a="http://schemas.openxmlformats.org/drawingml/2006/main" noChangeAspect="1"/>
+            </wp:cNvGraphicFramePr>
+            <a:graphic xmlns:a="http://schemas.openxmlformats.org/drawingml/2006/main">
+              <a:graphicData uri="http://schemas.openxmlformats.org/drawingml/2006/picture">
+                <pic:pic xmlns:pic="http://schemas.openxmlformats.org/drawingml/2006/picture">
+                  <pic:nvPicPr>
+                    <pic:cNvPr id="1" name=""/>
+                    <pic:cNvPicPr/>
+                  </pic:nvPicPr>
+                  <pic:blipFill>
+                    <a:blip r:embed="rId19"/>
+                    <a:stretch>
+                      <a:fillRect/>
+                    </a:stretch>
+                  </pic:blipFill>
+                  <pic:spPr>
+                    <a:xfrm>
+                      <a:off x="0" y="0"/>
+                      <a:ext cx="3939881" cy="4663844"/>
+                    </a:xfrm>
+                    <a:prstGeom prst="rect">
+                      <a:avLst/>
+                    </a:prstGeom>
+                  </pic:spPr>
+                </pic:pic>
+              </a:graphicData>
+            </a:graphic>
+          </wp:inline>
+        </w:drawing>
+      </w:r>
+    </w:p>
+    <w:p>
+      <w:pPr>
+        <w:rPr>
+          <w:rtl/>
+        </w:rPr>
+      </w:pPr>
+      <w:r>
+        <w:rPr>
+          <w:rFonts w:hint="cs"/>
+          <w:rtl/>
+        </w:rPr>
+        <w:lastRenderedPageBreak/>
+        <w:t>בכל שלב תוכלו לבחור כל מתכון שתרצו ולקבל עליו את כל המידע הדרוש, החל מציוד והרכיבים הנדרשים להכנתו ועד לשלבי ההכנה ועוד.</w:t>
+      </w:r>
+    </w:p>
+    <w:p>
+      <w:pPr>
         <w:rPr>
           <w:rtl/>
         </w:rPr>
@@ -971,42 +1446,12 @@
           <w:highlight w:val="yellow"/>
           <w:rtl/>
         </w:rPr>
-        <w:t>רשימת מתכונים שמורים.</w:t>
-      </w:r>
-    </w:p>
-    <w:p>
-      <w:pPr>
-        <w:rPr>
-          <w:rtl/>
-        </w:rPr>
-      </w:pPr>
-      <w:r>
-        <w:rPr>
-          <w:rFonts w:hint="cs"/>
-          <w:rtl/>
-        </w:rPr>
-        <w:t>בכל שלב תוכלו לבחור כל מתכון שתרצו ולקבל עליו את כל המידע הדרוש, החל מציוד והרכיבים הנדרשים להכנתו ועד לשלבי ההכנה ועוד.</w:t>
-      </w:r>
-    </w:p>
-    <w:p>
-      <w:pPr>
-        <w:rPr>
-          <w:rtl/>
-        </w:rPr>
-      </w:pPr>
-      <w:r>
-        <w:rPr>
-          <w:rFonts w:hint="cs"/>
-          <w:highlight w:val="yellow"/>
-          <w:rtl/>
-        </w:rPr>
         <w:t>דף מתכון</w:t>
       </w:r>
     </w:p>
     <w:p>
       <w:pPr>
         <w:rPr>
-          <w:rFonts w:hint="cs"/>
           <w:rtl/>
         </w:rPr>
       </w:pPr>
@@ -1024,7 +1469,7 @@
 </file>
 
 <file path=word/styles.xml><?xml version="1.0" encoding="utf-8"?>
-<w:styles xmlns:mc="http://schemas.openxmlformats.org/markup-compatibility/2006" xmlns:r="http://schemas.openxmlformats.org/officeDocument/2006/relationships" xmlns:w="http://schemas.openxmlformats.org/wordprocessingml/2006/main" xmlns:w14="http://schemas.microsoft.com/office/word/2010/wordml" xmlns:w15="http://schemas.microsoft.com/office/word/2012/wordml" xmlns:w16cex="http://schemas.microsoft.com/office/word/2018/wordml/cex" xmlns:w16cid="http://schemas.microsoft.com/office/word/2016/wordml/cid" xmlns:w16="http://schemas.microsoft.com/office/word/2018/wordml" xmlns:w16sdtdh="http://schemas.microsoft.com/office/word/2020/wordml/sdtdatahash" xmlns:w16se="http://schemas.microsoft.com/office/word/2015/wordml/symex" mc:Ignorable="w14 w15 w16se w16cid w16 w16cex w16sdtdh">
+<w:styles xmlns:mc="http://schemas.openxmlformats.org/markup-compatibility/2006" xmlns:r="http://schemas.openxmlformats.org/officeDocument/2006/relationships" xmlns:w="http://schemas.openxmlformats.org/wordprocessingml/2006/main" xmlns:w14="http://schemas.microsoft.com/office/word/2010/wordml" xmlns:w15="http://schemas.microsoft.com/office/word/2012/wordml" xmlns:w16se="http://schemas.microsoft.com/office/word/2015/wordml/symex" mc:Ignorable="w14 w15 w16se">
   <w:docDefaults>
     <w:rPrDefault>
       <w:rPr>
@@ -1040,7 +1485,7 @@
       </w:pPr>
     </w:pPrDefault>
   </w:docDefaults>
-  <w:latentStyles w:defLockedState="0" w:defUIPriority="99" w:defSemiHidden="0" w:defUnhideWhenUsed="0" w:defQFormat="0" w:count="376">
+  <w:latentStyles w:defLockedState="0" w:defUIPriority="99" w:defSemiHidden="0" w:defUnhideWhenUsed="0" w:defQFormat="0" w:count="371">
     <w:lsdException w:name="Normal" w:uiPriority="0" w:qFormat="1"/>
     <w:lsdException w:name="heading 1" w:uiPriority="9" w:qFormat="1"/>
     <w:lsdException w:name="heading 2" w:semiHidden="1" w:uiPriority="9" w:unhideWhenUsed="1" w:qFormat="1"/>
@@ -1412,11 +1857,6 @@
     <w:lsdException w:name="List Table 5 Dark Accent 6" w:uiPriority="50"/>
     <w:lsdException w:name="List Table 6 Colorful Accent 6" w:uiPriority="51"/>
     <w:lsdException w:name="List Table 7 Colorful Accent 6" w:uiPriority="52"/>
-    <w:lsdException w:name="Mention" w:semiHidden="1" w:unhideWhenUsed="1"/>
-    <w:lsdException w:name="Smart Hyperlink" w:semiHidden="1" w:unhideWhenUsed="1"/>
-    <w:lsdException w:name="Hashtag" w:semiHidden="1" w:unhideWhenUsed="1"/>
-    <w:lsdException w:name="Unresolved Mention" w:semiHidden="1" w:unhideWhenUsed="1"/>
-    <w:lsdException w:name="Smart Link" w:semiHidden="1" w:unhideWhenUsed="1"/>
   </w:latentStyles>
   <w:style w:type="paragraph" w:default="1" w:styleId="a">
     <w:name w:val="Normal"/>

--- a/מדריך למשתמש.docx
+++ b/מדריך למשתמש.docx
@@ -1,8 +1,9 @@
 
 <file path=word/document.xml><?xml version="1.0" encoding="utf-8"?>
-<w:document xmlns:wpc="http://schemas.microsoft.com/office/word/2010/wordprocessingCanvas" xmlns:cx="http://schemas.microsoft.com/office/drawing/2014/chartex" xmlns:cx1="http://schemas.microsoft.com/office/drawing/2015/9/8/chartex" xmlns:mc="http://schemas.openxmlformats.org/markup-compatibility/2006" xmlns:o="urn:schemas-microsoft-com:office:office" xmlns:r="http://schemas.openxmlformats.org/officeDocument/2006/relationships" xmlns:m="http://schemas.openxmlformats.org/officeDocument/2006/math" xmlns:v="urn:schemas-microsoft-com:vml" xmlns:wp14="http://schemas.microsoft.com/office/word/2010/wordprocessingDrawing" xmlns:wp="http://schemas.openxmlformats.org/drawingml/2006/wordprocessingDrawing" xmlns:w10="urn:schemas-microsoft-com:office:word" xmlns:w="http://schemas.openxmlformats.org/wordprocessingml/2006/main" xmlns:w14="http://schemas.microsoft.com/office/word/2010/wordml" xmlns:w15="http://schemas.microsoft.com/office/word/2012/wordml" xmlns:w16se="http://schemas.microsoft.com/office/word/2015/wordml/symex" xmlns:wpg="http://schemas.microsoft.com/office/word/2010/wordprocessingGroup" xmlns:wpi="http://schemas.microsoft.com/office/word/2010/wordprocessingInk" xmlns:wne="http://schemas.microsoft.com/office/word/2006/wordml" xmlns:wps="http://schemas.microsoft.com/office/word/2010/wordprocessingShape" mc:Ignorable="w14 w15 w16se wp14">
+<w:document xmlns:wpc="http://schemas.microsoft.com/office/word/2010/wordprocessingCanvas" xmlns:cx="http://schemas.microsoft.com/office/drawing/2014/chartex" xmlns:cx1="http://schemas.microsoft.com/office/drawing/2015/9/8/chartex" xmlns:cx2="http://schemas.microsoft.com/office/drawing/2015/10/21/chartex" xmlns:cx3="http://schemas.microsoft.com/office/drawing/2016/5/9/chartex" xmlns:cx4="http://schemas.microsoft.com/office/drawing/2016/5/10/chartex" xmlns:cx5="http://schemas.microsoft.com/office/drawing/2016/5/11/chartex" xmlns:cx6="http://schemas.microsoft.com/office/drawing/2016/5/12/chartex" xmlns:cx7="http://schemas.microsoft.com/office/drawing/2016/5/13/chartex" xmlns:cx8="http://schemas.microsoft.com/office/drawing/2016/5/14/chartex" xmlns:mc="http://schemas.openxmlformats.org/markup-compatibility/2006" xmlns:aink="http://schemas.microsoft.com/office/drawing/2016/ink" xmlns:am3d="http://schemas.microsoft.com/office/drawing/2017/model3d" xmlns:o="urn:schemas-microsoft-com:office:office" xmlns:r="http://schemas.openxmlformats.org/officeDocument/2006/relationships" xmlns:m="http://schemas.openxmlformats.org/officeDocument/2006/math" xmlns:v="urn:schemas-microsoft-com:vml" xmlns:wp14="http://schemas.microsoft.com/office/word/2010/wordprocessingDrawing" xmlns:wp="http://schemas.openxmlformats.org/drawingml/2006/wordprocessingDrawing" xmlns:w10="urn:schemas-microsoft-com:office:word" xmlns:w="http://schemas.openxmlformats.org/wordprocessingml/2006/main" xmlns:w14="http://schemas.microsoft.com/office/word/2010/wordml" xmlns:w15="http://schemas.microsoft.com/office/word/2012/wordml" xmlns:w16cex="http://schemas.microsoft.com/office/word/2018/wordml/cex" xmlns:w16cid="http://schemas.microsoft.com/office/word/2016/wordml/cid" xmlns:w16="http://schemas.microsoft.com/office/word/2018/wordml" xmlns:w16sdtdh="http://schemas.microsoft.com/office/word/2020/wordml/sdtdatahash" xmlns:w16se="http://schemas.microsoft.com/office/word/2015/wordml/symex" xmlns:wpg="http://schemas.microsoft.com/office/word/2010/wordprocessingGroup" xmlns:wpi="http://schemas.microsoft.com/office/word/2010/wordprocessingInk" xmlns:wne="http://schemas.microsoft.com/office/word/2006/wordml" xmlns:wps="http://schemas.microsoft.com/office/word/2010/wordprocessingShape" mc:Ignorable="w14 w15 w16se w16cid w16 w16cex w16sdtdh wp14">
   <w:body>
     <w:p>
+      <w:bookmarkStart w:id="0" w:name="_Hlk98288421"/>
       <w:r>
         <w:rPr>
           <w:rFonts w:hint="cs"/>
@@ -449,7 +450,7 @@
                           <a14:useLocalDpi xmlns:a14="http://schemas.microsoft.com/office/drawing/2010/main" val="0"/>
                         </a:ext>
                         <a:ext uri="{96DAC541-7B7A-43D3-8B79-37D633B846F1}">
-                          <asvg:svgBlip xmlns:asvg="http://schemas.microsoft.com/office/drawing/2016/SVG/main" xmlns:w16sdtdh="http://schemas.microsoft.com/office/word/2020/wordml/sdtdatahash" xmlns:w16="http://schemas.microsoft.com/office/word/2018/wordml" xmlns:w16cid="http://schemas.microsoft.com/office/word/2016/wordml/cid" xmlns:w16cex="http://schemas.microsoft.com/office/word/2018/wordml/cex" xmlns:w="http://schemas.openxmlformats.org/wordprocessingml/2006/main" xmlns:w10="urn:schemas-microsoft-com:office:word" xmlns:v="urn:schemas-microsoft-com:vml" xmlns:o="urn:schemas-microsoft-com:office:office" xmlns:am3d="http://schemas.microsoft.com/office/drawing/2017/model3d" xmlns:aink="http://schemas.microsoft.com/office/drawing/2016/ink" xmlns:cx8="http://schemas.microsoft.com/office/drawing/2016/5/14/chartex" xmlns:cx7="http://schemas.microsoft.com/office/drawing/2016/5/13/chartex" xmlns:cx6="http://schemas.microsoft.com/office/drawing/2016/5/12/chartex" xmlns:cx5="http://schemas.microsoft.com/office/drawing/2016/5/11/chartex" xmlns:cx4="http://schemas.microsoft.com/office/drawing/2016/5/10/chartex" xmlns:cx3="http://schemas.microsoft.com/office/drawing/2016/5/9/chartex" xmlns:cx2="http://schemas.microsoft.com/office/drawing/2015/10/21/chartex" xmlns="" r:embed="rId7"/>
+                          <asvg:svgBlip xmlns:asvg="http://schemas.microsoft.com/office/drawing/2016/SVG/main" r:embed="rId7"/>
                         </a:ext>
                       </a:extLst>
                     </a:blip>
@@ -513,7 +514,14 @@
           <w:rFonts w:hint="cs"/>
           <w:rtl/>
         </w:rPr>
-        <w:t>ניתן לבחור יום</w:t>
+        <w:t>באפשרותך</w:t>
+      </w:r>
+      <w:r>
+        <w:rPr>
+          <w:rFonts w:hint="cs"/>
+          <w:rtl/>
+        </w:rPr>
+        <w:t xml:space="preserve"> לבחור יום</w:t>
       </w:r>
       <w:r>
         <w:rPr>
@@ -541,7 +549,21 @@
           <w:rFonts w:hint="cs"/>
           <w:rtl/>
         </w:rPr>
-        <w:t xml:space="preserve"> יופיע בצד העמוד. </w:t>
+        <w:t xml:space="preserve"> יופיע בצד העמוד</w:t>
+      </w:r>
+      <w:r>
+        <w:rPr>
+          <w:rFonts w:hint="cs"/>
+          <w:rtl/>
+        </w:rPr>
+        <w:t xml:space="preserve"> בצורה כזו:</w:t>
+      </w:r>
+      <w:r>
+        <w:rPr>
+          <w:rFonts w:hint="cs"/>
+          <w:rtl/>
+        </w:rPr>
+        <w:t xml:space="preserve"> </w:t>
       </w:r>
     </w:p>
     <w:p>
@@ -554,12 +576,13 @@
       <w:r>
         <w:rPr>
           <w:rFonts w:cs="Arial"/>
+          <w:noProof/>
           <w:rtl/>
         </w:rPr>
         <w:lastRenderedPageBreak/>
         <w:drawing>
-          <wp:inline distT="0" distB="0" distL="0" distR="0" wp14:anchorId="03F0A687" wp14:editId="42314B48">
-            <wp:extent cx="2331922" cy="5532599"/>
+          <wp:inline distT="0" distB="0" distL="0" distR="0" wp14:anchorId="03F0A687" wp14:editId="0C59EBE7">
+            <wp:extent cx="1704703" cy="4044495"/>
             <wp:effectExtent l="0" t="0" r="0" b="0"/>
             <wp:docPr id="19" name="תמונה 19"/>
             <wp:cNvGraphicFramePr>
@@ -581,7 +604,7 @@
                   <pic:spPr>
                     <a:xfrm>
                       <a:off x="0" y="0"/>
-                      <a:ext cx="2331922" cy="5532599"/>
+                      <a:ext cx="1721477" cy="4084291"/>
                     </a:xfrm>
                     <a:prstGeom prst="rect">
                       <a:avLst/>
@@ -662,10 +685,10 @@
           <w:rtl/>
         </w:rPr>
       </w:pPr>
-      <w:bookmarkStart w:id="0" w:name="_GoBack"/>
       <w:r>
         <w:rPr>
           <w:rFonts w:cs="Arial"/>
+          <w:noProof/>
           <w:rtl/>
         </w:rPr>
         <w:drawing>
@@ -707,6 +730,7 @@
       <w:r>
         <w:rPr>
           <w:rFonts w:cs="Arial"/>
+          <w:noProof/>
           <w:rtl/>
         </w:rPr>
         <w:drawing>
@@ -753,7 +777,6 @@
         </w:drawing>
       </w:r>
     </w:p>
-    <w:bookmarkEnd w:id="0"/>
     <w:p>
       <w:pPr>
         <w:rPr>
@@ -827,6 +850,7 @@
       <w:r>
         <w:rPr>
           <w:rFonts w:cs="Arial"/>
+          <w:noProof/>
           <w:rtl/>
         </w:rPr>
         <w:drawing>
@@ -893,6 +917,7 @@
       <w:r>
         <w:rPr>
           <w:rFonts w:cs="Arial"/>
+          <w:noProof/>
           <w:rtl/>
         </w:rPr>
         <w:lastRenderedPageBreak/>
@@ -977,6 +1002,7 @@
       <w:r>
         <w:rPr>
           <w:rFonts w:cs="Arial"/>
+          <w:noProof/>
           <w:rtl/>
         </w:rPr>
         <w:drawing>
@@ -1040,6 +1066,7 @@
       <w:r>
         <w:rPr>
           <w:rFonts w:cs="Arial"/>
+          <w:noProof/>
           <w:rtl/>
         </w:rPr>
         <w:drawing>
@@ -1099,6 +1126,7 @@
       <w:r>
         <w:rPr>
           <w:rFonts w:cs="Arial"/>
+          <w:noProof/>
           <w:rtl/>
         </w:rPr>
         <w:drawing>
@@ -1161,6 +1189,7 @@
       <w:r>
         <w:rPr>
           <w:rFonts w:cs="Arial"/>
+          <w:noProof/>
           <w:rtl/>
         </w:rPr>
         <w:drawing>
@@ -1268,7 +1297,7 @@
                           <a14:useLocalDpi xmlns:a14="http://schemas.microsoft.com/office/drawing/2010/main" val="0"/>
                         </a:ext>
                         <a:ext uri="{96DAC541-7B7A-43D3-8B79-37D633B846F1}">
-                          <asvg:svgBlip xmlns:asvg="http://schemas.microsoft.com/office/drawing/2016/SVG/main" xmlns:w16sdtdh="http://schemas.microsoft.com/office/word/2020/wordml/sdtdatahash" xmlns:w16="http://schemas.microsoft.com/office/word/2018/wordml" xmlns:w16cid="http://schemas.microsoft.com/office/word/2016/wordml/cid" xmlns:w16cex="http://schemas.microsoft.com/office/word/2018/wordml/cex" xmlns:w="http://schemas.openxmlformats.org/wordprocessingml/2006/main" xmlns:w10="urn:schemas-microsoft-com:office:word" xmlns:v="urn:schemas-microsoft-com:vml" xmlns:o="urn:schemas-microsoft-com:office:office" xmlns:am3d="http://schemas.microsoft.com/office/drawing/2017/model3d" xmlns:aink="http://schemas.microsoft.com/office/drawing/2016/ink" xmlns:cx8="http://schemas.microsoft.com/office/drawing/2016/5/14/chartex" xmlns:cx7="http://schemas.microsoft.com/office/drawing/2016/5/13/chartex" xmlns:cx6="http://schemas.microsoft.com/office/drawing/2016/5/12/chartex" xmlns:cx5="http://schemas.microsoft.com/office/drawing/2016/5/11/chartex" xmlns:cx4="http://schemas.microsoft.com/office/drawing/2016/5/10/chartex" xmlns:cx3="http://schemas.microsoft.com/office/drawing/2016/5/9/chartex" xmlns:cx2="http://schemas.microsoft.com/office/drawing/2015/10/21/chartex" xmlns="" r:embed="rId18"/>
+                          <asvg:svgBlip xmlns:asvg="http://schemas.microsoft.com/office/drawing/2016/SVG/main" r:embed="rId18"/>
                         </a:ext>
                       </a:extLst>
                     </a:blip>
@@ -1339,7 +1368,7 @@
                           <a14:useLocalDpi xmlns:a14="http://schemas.microsoft.com/office/drawing/2010/main" val="0"/>
                         </a:ext>
                         <a:ext uri="{96DAC541-7B7A-43D3-8B79-37D633B846F1}">
-                          <asvg:svgBlip xmlns:asvg="http://schemas.microsoft.com/office/drawing/2016/SVG/main" xmlns:w16sdtdh="http://schemas.microsoft.com/office/word/2020/wordml/sdtdatahash" xmlns:w16="http://schemas.microsoft.com/office/word/2018/wordml" xmlns:w16cid="http://schemas.microsoft.com/office/word/2016/wordml/cid" xmlns:w16cex="http://schemas.microsoft.com/office/word/2018/wordml/cex" xmlns:w="http://schemas.openxmlformats.org/wordprocessingml/2006/main" xmlns:w10="urn:schemas-microsoft-com:office:word" xmlns:v="urn:schemas-microsoft-com:vml" xmlns:o="urn:schemas-microsoft-com:office:office" xmlns:am3d="http://schemas.microsoft.com/office/drawing/2017/model3d" xmlns:aink="http://schemas.microsoft.com/office/drawing/2016/ink" xmlns:cx8="http://schemas.microsoft.com/office/drawing/2016/5/14/chartex" xmlns:cx7="http://schemas.microsoft.com/office/drawing/2016/5/13/chartex" xmlns:cx6="http://schemas.microsoft.com/office/drawing/2016/5/12/chartex" xmlns:cx5="http://schemas.microsoft.com/office/drawing/2016/5/11/chartex" xmlns:cx4="http://schemas.microsoft.com/office/drawing/2016/5/10/chartex" xmlns:cx3="http://schemas.microsoft.com/office/drawing/2016/5/9/chartex" xmlns:cx2="http://schemas.microsoft.com/office/drawing/2015/10/21/chartex" xmlns="" r:embed="rId18"/>
+                          <asvg:svgBlip xmlns:asvg="http://schemas.microsoft.com/office/drawing/2016/SVG/main" r:embed="rId18"/>
                         </a:ext>
                       </a:extLst>
                     </a:blip>
@@ -1380,6 +1409,7 @@
       <w:r>
         <w:rPr>
           <w:rFonts w:cs="Arial"/>
+          <w:noProof/>
           <w:rtl/>
         </w:rPr>
         <w:drawing>
@@ -1431,7 +1461,21 @@
           <w:rtl/>
         </w:rPr>
         <w:lastRenderedPageBreak/>
-        <w:t>בכל שלב תוכלו לבחור כל מתכון שתרצו ולקבל עליו את כל המידע הדרוש, החל מציוד והרכיבים הנדרשים להכנתו ועד לשלבי ההכנה ועוד.</w:t>
+        <w:t xml:space="preserve">בכל שלב תוכלו לבחור כל מתכון </w:t>
+      </w:r>
+      <w:r>
+        <w:rPr>
+          <w:rFonts w:hint="cs"/>
+          <w:rtl/>
+        </w:rPr>
+        <w:t>ולקבל</w:t>
+      </w:r>
+      <w:r>
+        <w:rPr>
+          <w:rFonts w:hint="cs"/>
+          <w:rtl/>
+        </w:rPr>
+        <w:t xml:space="preserve"> עליו את כל המידע הדרוש, החל מציוד והרכיבים הנדרשים להכנתו ועד לשלבי ההכנה ועוד.</w:t>
       </w:r>
     </w:p>
     <w:p>
@@ -1449,6 +1493,7 @@
         <w:t>דף מתכון</w:t>
       </w:r>
     </w:p>
+    <w:bookmarkEnd w:id="0"/>
     <w:p>
       <w:pPr>
         <w:rPr>
@@ -1469,7 +1514,7 @@
 </file>
 
 <file path=word/styles.xml><?xml version="1.0" encoding="utf-8"?>
-<w:styles xmlns:mc="http://schemas.openxmlformats.org/markup-compatibility/2006" xmlns:r="http://schemas.openxmlformats.org/officeDocument/2006/relationships" xmlns:w="http://schemas.openxmlformats.org/wordprocessingml/2006/main" xmlns:w14="http://schemas.microsoft.com/office/word/2010/wordml" xmlns:w15="http://schemas.microsoft.com/office/word/2012/wordml" xmlns:w16se="http://schemas.microsoft.com/office/word/2015/wordml/symex" mc:Ignorable="w14 w15 w16se">
+<w:styles xmlns:mc="http://schemas.openxmlformats.org/markup-compatibility/2006" xmlns:r="http://schemas.openxmlformats.org/officeDocument/2006/relationships" xmlns:w="http://schemas.openxmlformats.org/wordprocessingml/2006/main" xmlns:w14="http://schemas.microsoft.com/office/word/2010/wordml" xmlns:w15="http://schemas.microsoft.com/office/word/2012/wordml" xmlns:w16cex="http://schemas.microsoft.com/office/word/2018/wordml/cex" xmlns:w16cid="http://schemas.microsoft.com/office/word/2016/wordml/cid" xmlns:w16="http://schemas.microsoft.com/office/word/2018/wordml" xmlns:w16sdtdh="http://schemas.microsoft.com/office/word/2020/wordml/sdtdatahash" xmlns:w16se="http://schemas.microsoft.com/office/word/2015/wordml/symex" mc:Ignorable="w14 w15 w16se w16cid w16 w16cex w16sdtdh">
   <w:docDefaults>
     <w:rPrDefault>
       <w:rPr>
@@ -1485,7 +1530,7 @@
       </w:pPr>
     </w:pPrDefault>
   </w:docDefaults>
-  <w:latentStyles w:defLockedState="0" w:defUIPriority="99" w:defSemiHidden="0" w:defUnhideWhenUsed="0" w:defQFormat="0" w:count="371">
+  <w:latentStyles w:defLockedState="0" w:defUIPriority="99" w:defSemiHidden="0" w:defUnhideWhenUsed="0" w:defQFormat="0" w:count="376">
     <w:lsdException w:name="Normal" w:uiPriority="0" w:qFormat="1"/>
     <w:lsdException w:name="heading 1" w:uiPriority="9" w:qFormat="1"/>
     <w:lsdException w:name="heading 2" w:semiHidden="1" w:uiPriority="9" w:unhideWhenUsed="1" w:qFormat="1"/>
@@ -1591,7 +1636,6 @@
     <w:lsdException w:name="HTML Sample" w:semiHidden="1" w:unhideWhenUsed="1"/>
     <w:lsdException w:name="HTML Typewriter" w:semiHidden="1" w:unhideWhenUsed="1"/>
     <w:lsdException w:name="HTML Variable" w:semiHidden="1" w:unhideWhenUsed="1"/>
-    <w:lsdException w:name="Normal Table" w:semiHidden="1" w:unhideWhenUsed="1"/>
     <w:lsdException w:name="annotation subject" w:semiHidden="1" w:unhideWhenUsed="1"/>
     <w:lsdException w:name="No List" w:semiHidden="1" w:unhideWhenUsed="1"/>
     <w:lsdException w:name="Outline List 1" w:semiHidden="1" w:unhideWhenUsed="1"/>
@@ -1634,11 +1678,8 @@
     <w:lsdException w:name="Table Contemporary" w:semiHidden="1" w:unhideWhenUsed="1"/>
     <w:lsdException w:name="Table Elegant" w:semiHidden="1" w:unhideWhenUsed="1"/>
     <w:lsdException w:name="Table Professional" w:semiHidden="1" w:unhideWhenUsed="1"/>
-    <w:lsdException w:name="Table Subtle 1" w:semiHidden="1" w:unhideWhenUsed="1"/>
     <w:lsdException w:name="Table Subtle 2" w:semiHidden="1" w:unhideWhenUsed="1"/>
     <w:lsdException w:name="Table Web 1" w:semiHidden="1" w:unhideWhenUsed="1"/>
-    <w:lsdException w:name="Table Web 2" w:semiHidden="1" w:unhideWhenUsed="1"/>
-    <w:lsdException w:name="Table Web 3" w:semiHidden="1" w:unhideWhenUsed="1"/>
     <w:lsdException w:name="Balloon Text" w:semiHidden="1" w:unhideWhenUsed="1"/>
     <w:lsdException w:name="Table Grid" w:uiPriority="39"/>
     <w:lsdException w:name="Table Theme" w:semiHidden="1" w:unhideWhenUsed="1"/>
@@ -1857,6 +1898,11 @@
     <w:lsdException w:name="List Table 5 Dark Accent 6" w:uiPriority="50"/>
     <w:lsdException w:name="List Table 6 Colorful Accent 6" w:uiPriority="51"/>
     <w:lsdException w:name="List Table 7 Colorful Accent 6" w:uiPriority="52"/>
+    <w:lsdException w:name="Mention" w:semiHidden="1" w:unhideWhenUsed="1"/>
+    <w:lsdException w:name="Smart Hyperlink" w:semiHidden="1" w:unhideWhenUsed="1"/>
+    <w:lsdException w:name="Hashtag" w:semiHidden="1" w:unhideWhenUsed="1"/>
+    <w:lsdException w:name="Unresolved Mention" w:semiHidden="1" w:unhideWhenUsed="1"/>
+    <w:lsdException w:name="Smart Link" w:semiHidden="1" w:unhideWhenUsed="1"/>
   </w:latentStyles>
   <w:style w:type="paragraph" w:default="1" w:styleId="a">
     <w:name w:val="Normal"/>
